--- a/TP4.docx
+++ b/TP4.docx
@@ -122,20 +122,39 @@
       </w:r>
       <w:r>
         <w:br/>
-      </w:r>
-      <w:r>
-        <w:t>134.59.27.53/2</w:t>
-      </w:r>
-      <w:r>
-        <w:t>9</w:t>
-      </w:r>
-      <w:r>
-        <w:br/>
-        <w:t>IP BIN: 1000 0110 0011 1011 0001 1011 0011 0101</w:t>
-      </w:r>
-      <w:r>
-        <w:br/>
-        <w:t>MASK BIN :11111111111111111111111111100000</w:t>
+        <w:t>134.59.27.53/29</w:t>
+      </w:r>
+      <w:r>
+        <w:br/>
+        <w:t xml:space="preserve">IP BIN: </w:t>
+      </w:r>
+      <w:r>
+        <w:t xml:space="preserve">   </w:t>
+      </w:r>
+      <w:r>
+        <w:t>1000 0110 0011 1011 0001 1011 0011 0101</w:t>
+      </w:r>
+      <w:r>
+        <w:br/>
+        <w:t>MASK BIN :11111111</w:t>
+      </w:r>
+      <w:r>
+        <w:t xml:space="preserve"> </w:t>
+      </w:r>
+      <w:r>
+        <w:t>11111111</w:t>
+      </w:r>
+      <w:r>
+        <w:t xml:space="preserve"> </w:t>
+      </w:r>
+      <w:r>
+        <w:t>11111111</w:t>
+      </w:r>
+      <w:r>
+        <w:t xml:space="preserve"> </w:t>
+      </w:r>
+      <w:r>
+        <w:t>11100000</w:t>
       </w:r>
       <w:r>
         <w:br/>
@@ -254,7 +273,9 @@
       <w:r>
         <w:lastRenderedPageBreak/>
         <w:br/>
-        <w:t>EXO1</w:t>
+      </w:r>
+      <w:r>
+        <w:t xml:space="preserve">Tâche 1 : </w:t>
       </w:r>
     </w:p>
     <w:p>
@@ -270,10 +291,6 @@
       </w:r>
       <w:r>
         <w:br/>
-        <w:t xml:space="preserve">ETAPE 1 : </w:t>
-      </w:r>
-      <w:r>
-        <w:br/>
         <w:t>172.25.114.250 =&gt; 10101100 00011001 01110010 11111010</w:t>
       </w:r>
       <w:r>
@@ -290,23 +307,13 @@
         <w:br/>
       </w:r>
       <w:r>
-        <w:br/>
-        <w:t xml:space="preserve">ETAPE2 : </w:t>
-      </w:r>
-      <w:r>
-        <w:br/>
-      </w:r>
-      <w:r>
         <w:t>NET </w:t>
       </w:r>
       <w:r>
         <w:t>BIN</w:t>
       </w:r>
       <w:r>
-        <w:t xml:space="preserve">: 10101100 00011001 </w:t>
-      </w:r>
-      <w:r>
-        <w:t>00000000 00000000</w:t>
+        <w:t>: 10101100 00011001 00000000 00000000</w:t>
       </w:r>
       <w:r>
         <w:br/>
@@ -357,37 +364,764 @@
         <w:t>Plage d’adresse 172.25.255.254</w:t>
       </w:r>
     </w:p>
+    <w:p>
+      <w:r>
+        <w:t>Recherchez les éléments suivants :</w:t>
+      </w:r>
+      <w:r>
+        <w:tab/>
+      </w:r>
+    </w:p>
+    <w:p>
+      <w:r>
+        <w:t xml:space="preserve">Adresse réseau : </w:t>
+      </w:r>
+      <w:r>
+        <w:br/>
+        <w:t>Nombre total de bits d’hôte :</w:t>
+      </w:r>
+      <w:r>
+        <w:br/>
+        <w:t xml:space="preserve">Nombre d’hôtes : </w:t>
+      </w:r>
+      <w:r>
+        <w:br/>
+        <w:t xml:space="preserve">Adresse de diffusion réseau : </w:t>
+      </w:r>
+      <w:r>
+        <w:br/>
+        <w:t>Plage d’adresse :</w:t>
+      </w:r>
+    </w:p>
     <w:p/>
     <w:p>
       <w:r>
-        <w:t>Recherchez les éléments suivants :</w:t>
-      </w:r>
-      <w:r>
-        <w:tab/>
-      </w:r>
-    </w:p>
-    <w:p>
-      <w:r>
-        <w:t xml:space="preserve">Adresse réseau : </w:t>
-      </w:r>
-      <w:r>
-        <w:br/>
-        <w:t>Nombre total de bits d’hôte :</w:t>
-      </w:r>
-      <w:r>
-        <w:br/>
-        <w:t xml:space="preserve">Nombre d’hôtes : </w:t>
-      </w:r>
-      <w:r>
-        <w:br/>
-        <w:t xml:space="preserve">Adresse de diffusion réseau : </w:t>
-      </w:r>
-      <w:r>
-        <w:br/>
-        <w:t>Plage d’adresse :</w:t>
+        <w:t>Tâche 2 :</w:t>
+      </w:r>
+      <w:r>
+        <w:br/>
+        <w:t>adresse IP : 192.168.10.35</w:t>
+      </w:r>
+      <w:r>
+        <w:br/>
+        <w:t>Masque de réseau : 255.255.255.0/24</w:t>
+      </w:r>
+      <w:r>
+        <w:br/>
+        <w:t xml:space="preserve">IP BIN : 11000000 </w:t>
+      </w:r>
+      <w:r>
+        <w:t>10101000</w:t>
+      </w:r>
+      <w:r>
+        <w:t xml:space="preserve"> 10100000 </w:t>
+      </w:r>
+      <w:r>
+        <w:t>00100011</w:t>
+      </w:r>
+      <w:r>
+        <w:br/>
+        <w:t xml:space="preserve">MASQUE BIN : 11111111 </w:t>
+      </w:r>
+      <w:r>
+        <w:t>11111111</w:t>
+      </w:r>
+      <w:r>
+        <w:t xml:space="preserve"> </w:t>
+      </w:r>
+      <w:r>
+        <w:t>11111111</w:t>
+      </w:r>
+      <w:r>
+        <w:t xml:space="preserve"> 00000000</w:t>
+      </w:r>
+      <w:r>
+        <w:br/>
+        <w:t xml:space="preserve">NET BIN : 11000000 </w:t>
+      </w:r>
+      <w:r>
+        <w:t>10101000</w:t>
+      </w:r>
+      <w:r>
+        <w:t xml:space="preserve"> </w:t>
+      </w:r>
+      <w:r>
+        <w:t>00001010</w:t>
+      </w:r>
+      <w:r>
+        <w:t xml:space="preserve"> 00000000</w:t>
+      </w:r>
+      <w:r>
+        <w:br/>
+        <w:t>NET : 192.168.</w:t>
+      </w:r>
+      <w:r>
+        <w:t>10.0/16</w:t>
+      </w:r>
+      <w:r>
+        <w:br/>
+        <w:t>BROADCAST : 192.168.10.255</w:t>
+      </w:r>
+      <w:r>
+        <w:br/>
+        <w:t>NB BITS PLAGE 32-24=8</w:t>
+      </w:r>
+      <w:r>
+        <w:br/>
+        <w:t>PLAGE : 2^8=256</w:t>
+      </w:r>
+      <w:r>
+        <w:br/>
+        <w:t>NB Hôtes : 256-2 = 254 hôtes</w:t>
+      </w:r>
+      <w:r>
+        <w:br/>
+        <w:t>Plage d’adresse 192.168.10.1 =&gt; 192.168.10.254</w:t>
+      </w:r>
+    </w:p>
+    <w:p>
+      <w:r>
+        <w:t>Poblème 2 :</w:t>
+      </w:r>
+      <w:r>
+        <w:br/>
+        <w:t>Adresse IP : 10.30.1.20</w:t>
+      </w:r>
+      <w:r>
+        <w:br/>
+        <w:t>Masque de réseau : 255.0.0.0/8</w:t>
+      </w:r>
+      <w:r>
+        <w:br/>
+        <w:t>IP BIN : 00001010</w:t>
+      </w:r>
+      <w:r>
+        <w:t xml:space="preserve"> </w:t>
+      </w:r>
+      <w:r>
+        <w:t>00011110</w:t>
+      </w:r>
+      <w:r>
+        <w:t xml:space="preserve"> 00000001 </w:t>
+      </w:r>
+      <w:r>
+        <w:t>00010100</w:t>
+      </w:r>
+      <w:r>
+        <w:br/>
+        <w:t xml:space="preserve">MASQUE BIN : 11111111 00000000 </w:t>
+      </w:r>
+      <w:r>
+        <w:t>00000000</w:t>
+      </w:r>
+      <w:r>
+        <w:t xml:space="preserve"> </w:t>
+      </w:r>
+      <w:r>
+        <w:t>00000000</w:t>
+      </w:r>
+      <w:r>
+        <w:br/>
+        <w:t xml:space="preserve">NET BIN : 00001010 </w:t>
+      </w:r>
+      <w:r>
+        <w:t>00000000</w:t>
+      </w:r>
+      <w:r>
+        <w:t xml:space="preserve"> </w:t>
+      </w:r>
+      <w:r>
+        <w:t>00000000</w:t>
+      </w:r>
+      <w:r>
+        <w:t xml:space="preserve"> </w:t>
+      </w:r>
+      <w:r>
+        <w:t>00000000</w:t>
+      </w:r>
+      <w:r>
+        <w:br/>
+        <w:t>NET : 10.0.0.0</w:t>
+      </w:r>
+      <w:r>
+        <w:t>/8</w:t>
+      </w:r>
+      <w:r>
+        <w:br/>
+        <w:t>BROADCAST : 10.255.255.255</w:t>
+      </w:r>
+      <w:r>
+        <w:br/>
+        <w:t>NB bits plage = 32-8=24</w:t>
+      </w:r>
+      <w:r>
+        <w:br/>
+        <w:t>PLAGE : 2^24</w:t>
+      </w:r>
+      <w:r>
+        <w:t xml:space="preserve"> = x</w:t>
+      </w:r>
+      <w:r>
+        <w:br/>
+        <w:t xml:space="preserve">NB hôtes : Plage-2 </w:t>
+      </w:r>
+      <w:r>
+        <w:t>=x</w:t>
+      </w:r>
+      <w:r>
+        <w:br/>
+        <w:t>Plagee d’adresse 10.0.0.1 =&gt; 10.255.255.254</w:t>
+      </w:r>
+    </w:p>
+    <w:p>
+      <w:r>
+        <w:lastRenderedPageBreak/>
+        <w:t>Tâche 3 :</w:t>
+      </w:r>
+      <w:r>
+        <w:br/>
+        <w:t>Adresse IP : 192.168.114.200</w:t>
+      </w:r>
+      <w:r>
+        <w:t xml:space="preserve"> =&gt; 11000000 </w:t>
+      </w:r>
+      <w:r>
+        <w:t>10101000</w:t>
+      </w:r>
+      <w:r>
+        <w:t xml:space="preserve"> </w:t>
+      </w:r>
+      <w:r>
+        <w:t>01110010</w:t>
+      </w:r>
+      <w:r>
+        <w:t xml:space="preserve"> </w:t>
+      </w:r>
+      <w:r>
+        <w:t>11001000</w:t>
+      </w:r>
+      <w:r>
+        <w:br/>
+        <w:t>Masque de réseau : 255.255.255.0/24</w:t>
+      </w:r>
+      <w:r>
+        <w:t xml:space="preserve">  =&gt; </w:t>
+      </w:r>
+      <w:r>
+        <w:t xml:space="preserve">11111111 11111111 11111111 </w:t>
+      </w:r>
+      <w:r>
+        <w:t>00</w:t>
+      </w:r>
+      <w:r>
+        <w:t>000000</w:t>
+      </w:r>
+      <w:r>
+        <w:br/>
+        <w:t>Masque de sous-réseau : 255.255.255.192</w:t>
+      </w:r>
+      <w:r>
+        <w:t>/26</w:t>
+      </w:r>
+      <w:r>
+        <w:t xml:space="preserve"> =&gt; </w:t>
+      </w:r>
+      <w:r>
+        <w:t>11111111 11111111 11111111 11000000</w:t>
+      </w:r>
+      <w:r>
+        <w:br/>
+        <w:t xml:space="preserve">Masque de sous-réseau BIN : 11111111 </w:t>
+      </w:r>
+      <w:r>
+        <w:t>11111111</w:t>
+      </w:r>
+      <w:r>
+        <w:t xml:space="preserve"> </w:t>
+      </w:r>
+      <w:r>
+        <w:t>11111111</w:t>
+      </w:r>
+      <w:r>
+        <w:t xml:space="preserve"> 11000000</w:t>
+      </w:r>
+      <w:r>
+        <w:br/>
+      </w:r>
+      <w:r>
+        <w:t xml:space="preserve">NET BIN : </w:t>
+      </w:r>
+      <w:r>
+        <w:t xml:space="preserve">11000000 </w:t>
+      </w:r>
+      <w:r>
+        <w:t>10101000</w:t>
+      </w:r>
+      <w:r>
+        <w:t xml:space="preserve"> </w:t>
+      </w:r>
+      <w:r>
+        <w:t>01110010</w:t>
+      </w:r>
+      <w:r>
+        <w:t xml:space="preserve"> 11000000</w:t>
+      </w:r>
+      <w:r>
+        <w:br/>
+        <w:t>NET : 192.168.114.192/26</w:t>
+      </w:r>
+      <w:r>
+        <w:br/>
+      </w:r>
+      <w:r>
+        <w:t>NB bits SUBNET</w:t>
+      </w:r>
+      <w:r>
+        <w:t> : 26-24=2</w:t>
+      </w:r>
+      <w:r>
+        <w:br/>
+        <w:t>NB SUBNET = 2^2=4</w:t>
+      </w:r>
+      <w:r>
+        <w:br/>
+        <w:t>premier sous-r</w:t>
+      </w:r>
+      <w:r>
+        <w:t>é</w:t>
+      </w:r>
+      <w:r>
+        <w:t>seau : 192.168.114.0 =&gt; 192.168.114.63</w:t>
+      </w:r>
+      <w:r>
+        <w:br/>
+        <w:t xml:space="preserve">dernier sous-réseau : </w:t>
+      </w:r>
+      <w:r>
+        <w:t>192.168.114.64 =&gt; 192.168.114.127</w:t>
+      </w:r>
+      <w:r>
+        <w:br/>
+      </w:r>
+      <w:r>
+        <w:t xml:space="preserve">adresse BROADCAST sous-réseau =&gt; </w:t>
+      </w:r>
+      <w:r>
+        <w:t>192</w:t>
+      </w:r>
+      <w:r>
+        <w:t>.</w:t>
+      </w:r>
+      <w:r>
+        <w:t>168.114</w:t>
+      </w:r>
+      <w:r>
+        <w:t>.255</w:t>
+      </w:r>
+      <w:r>
+        <w:t>/26</w:t>
+      </w:r>
+      <w:r>
+        <w:br/>
+      </w:r>
+    </w:p>
+    <w:p>
+      <w:r>
+        <w:t xml:space="preserve">Tâche 4 : </w:t>
+      </w:r>
+      <w:r>
+        <w:br/>
+        <w:t>Adresse IP : 172.30.1.33</w:t>
+      </w:r>
+      <w:r>
+        <w:br/>
+        <w:t>Masque de réseau : 255.255.0.0/16</w:t>
+      </w:r>
+      <w:r>
+        <w:br/>
+      </w:r>
+      <w:r>
+        <w:t xml:space="preserve">Masque de sous-réseau : </w:t>
+      </w:r>
+      <w:r>
+        <w:t>255.255.255.0/24</w:t>
+      </w:r>
+      <w:r>
+        <w:br/>
+        <w:t xml:space="preserve">Nombre de Bits sous-réseau :  </w:t>
+      </w:r>
+      <w:r>
+        <w:t>11111111</w:t>
+      </w:r>
+      <w:r>
+        <w:t xml:space="preserve"> </w:t>
+      </w:r>
+      <w:r>
+        <w:t>11111111</w:t>
+      </w:r>
+      <w:r>
+        <w:t xml:space="preserve"> </w:t>
+      </w:r>
+      <w:r>
+        <w:t>11111111</w:t>
+      </w:r>
+      <w:r>
+        <w:t xml:space="preserve"> 00000000</w:t>
+      </w:r>
+      <w:r>
+        <w:br/>
+        <w:t xml:space="preserve">NB </w:t>
+      </w:r>
+      <w:r>
+        <w:t xml:space="preserve">BITS </w:t>
+      </w:r>
+      <w:r>
+        <w:t xml:space="preserve">sous-réseau : </w:t>
+      </w:r>
+      <w:r>
+        <w:t>24-16</w:t>
+      </w:r>
+      <w:r>
+        <w:t>=8</w:t>
+      </w:r>
+      <w:r>
+        <w:t xml:space="preserve"> </w:t>
+      </w:r>
+      <w:r>
+        <w:br/>
+        <w:t>NB sous réseau</w:t>
+      </w:r>
+      <w:r>
+        <w:t> :</w:t>
+      </w:r>
+      <w:r>
+        <w:t xml:space="preserve"> </w:t>
+      </w:r>
+      <w:r>
+        <w:t>2^8=</w:t>
+      </w:r>
+      <w:r>
+        <w:t>256</w:t>
+      </w:r>
+      <w:r>
+        <w:br/>
+      </w:r>
+      <w:r>
+        <w:t xml:space="preserve">Nb hôtes utilisables par sous-réseau : </w:t>
+      </w:r>
+      <w:r>
+        <w:t>254</w:t>
+      </w:r>
+      <w:r>
+        <w:br/>
+        <w:t>Adresse sous-réseau :</w:t>
+      </w:r>
+      <w:r>
+        <w:t>172.30.1.0</w:t>
+      </w:r>
+      <w:r>
+        <w:br/>
+        <w:t xml:space="preserve">adresse premier hôte : </w:t>
+      </w:r>
+      <w:r>
+        <w:t>172.30.1.1</w:t>
+      </w:r>
+      <w:r>
+        <w:br/>
+        <w:t>adresse dernier hôte : 172.30.1.254</w:t>
+      </w:r>
+      <w:r>
+        <w:br/>
+        <w:t>adresse broadcast : 172.30.1.255</w:t>
+      </w:r>
+    </w:p>
+    <w:p>
+      <w:r>
+        <w:t>Problème 2 :</w:t>
+      </w:r>
+      <w:r>
+        <w:br/>
+        <w:t>Adresse IP hôte : 192.168.3.217</w:t>
+      </w:r>
+      <w:r>
+        <w:t xml:space="preserve">      =11000000 </w:t>
+      </w:r>
+      <w:r>
+        <w:t>10101000</w:t>
+      </w:r>
+      <w:r>
+        <w:t xml:space="preserve"> 00000011 </w:t>
+      </w:r>
+      <w:r>
+        <w:t>11011001</w:t>
+      </w:r>
+      <w:r>
+        <w:br/>
+        <w:t>Masque de réseau : 255.255.255.0/24</w:t>
+      </w:r>
+      <w:r>
+        <w:br/>
+        <w:t>Masque de sous-réseau : 255.255.255.252/30</w:t>
+      </w:r>
+      <w:r>
+        <w:br/>
+        <w:t xml:space="preserve">Nb bits sous réseau : </w:t>
+      </w:r>
+      <w:r>
+        <w:t>11111111</w:t>
+      </w:r>
+      <w:r>
+        <w:t xml:space="preserve"> </w:t>
+      </w:r>
+      <w:r>
+        <w:t>11111111</w:t>
+      </w:r>
+      <w:r>
+        <w:t xml:space="preserve"> </w:t>
+      </w:r>
+      <w:r>
+        <w:t>11111111</w:t>
+      </w:r>
+      <w:r>
+        <w:t xml:space="preserve"> </w:t>
+      </w:r>
+      <w:r>
+        <w:t>111111</w:t>
+      </w:r>
+      <w:r>
+        <w:t>00</w:t>
+      </w:r>
+      <w:r>
+        <w:t xml:space="preserve">       30-24</w:t>
+      </w:r>
+      <w:r>
+        <w:t>=6</w:t>
+      </w:r>
+      <w:r>
+        <w:br/>
+        <w:t>NB sous réseau : 2^</w:t>
+      </w:r>
+      <w:r>
+        <w:t>6</w:t>
+      </w:r>
+      <w:r>
+        <w:t>=</w:t>
+      </w:r>
+      <w:r>
+        <w:t>64</w:t>
+      </w:r>
+      <w:r>
+        <w:br/>
+        <w:t xml:space="preserve">NB bits d’hôtes par sous-réseau : </w:t>
+      </w:r>
+      <w:r>
+        <w:t>2</w:t>
+      </w:r>
+      <w:r>
+        <w:br/>
+        <w:t>Nb hôtes utilisables : 2^2-2=2</w:t>
+      </w:r>
+      <w:r>
+        <w:br/>
+        <w:t>Adresse de sous-réseau pour cette adresse IP :</w:t>
+      </w:r>
+      <w:r>
+        <w:t xml:space="preserve"> 192.168.3.</w:t>
+      </w:r>
+      <w:r>
+        <w:t>11011001 =&gt; 192.168.3.217</w:t>
+      </w:r>
+      <w:r>
+        <w:br/>
+        <w:t xml:space="preserve">Adresse </w:t>
+      </w:r>
+      <w:r>
+        <w:t xml:space="preserve"> premier hôte : </w:t>
+      </w:r>
+      <w:r>
+        <w:t>192.168.3.1101100</w:t>
+      </w:r>
+      <w:r>
+        <w:t>0 =&gt; 192.168.3.216</w:t>
+      </w:r>
+      <w:r>
+        <w:br/>
+      </w:r>
+      <w:r>
+        <w:t>Adresse dernier hôte : 192.168.3.11011010 =&gt; 192.168.3.21</w:t>
+      </w:r>
+      <w:r>
+        <w:t>8</w:t>
+      </w:r>
+      <w:r>
+        <w:br/>
+        <w:t>Adresse BROADCAST : 192.168.3.219</w:t>
+      </w:r>
+    </w:p>
+    <w:p>
+      <w:r>
+        <w:t>Adresse diffusion sous-réseau :</w:t>
+      </w:r>
+      <w:r>
+        <w:br/>
+      </w:r>
+    </w:p>
+    <w:p>
+      <w:r>
+        <w:t>Tâche 5 : Détermination de sous-réseau</w:t>
+      </w:r>
+      <w:r>
+        <w:br/>
+        <w:t xml:space="preserve">Il y à 2 sous-réseau pour la topologie 1 car PC0 à une adresse IP le </w:t>
+      </w:r>
+      <w:r>
+        <w:t>routeur</w:t>
+      </w:r>
+      <w:r>
+        <w:t xml:space="preserve"> n’en à pas car il n’y à pas d’envoi de routeur à routeur</w:t>
+      </w:r>
+      <w:r>
+        <w:t xml:space="preserve"> le switch et les pcs connectés au switch sont 1 seul sous-réseau</w:t>
+      </w:r>
+      <w:r>
+        <w:br/>
+        <w:t>Il y à 5 sous-réseau  pour la topologie 2</w:t>
+      </w:r>
+      <w:r>
+        <w:br/>
+      </w:r>
+      <w:r>
+        <w:t xml:space="preserve">3 </w:t>
+      </w:r>
+      <w:r>
+        <w:t>Routeur</w:t>
+      </w:r>
+      <w:r>
+        <w:t>s</w:t>
+      </w:r>
+      <w:r>
+        <w:t xml:space="preserve"> les transmissions entre les routeurs</w:t>
+      </w:r>
+      <w:r>
+        <w:t>.</w:t>
       </w:r>
     </w:p>
     <w:p/>
+    <w:p>
+      <w:r>
+        <w:lastRenderedPageBreak/>
+        <w:t>EXO EN PLUS 04/04/2024</w:t>
+      </w:r>
+    </w:p>
+    <w:p>
+      <w:r>
+        <w:t>Res</w:t>
+      </w:r>
+      <w:r>
+        <w:t>e</w:t>
+      </w:r>
+      <w:r>
+        <w:t>au classe C/24</w:t>
+      </w:r>
+    </w:p>
+    <w:p>
+      <w:r>
+        <w:t xml:space="preserve">Adresse </w:t>
+      </w:r>
+      <w:r>
+        <w:t>IP Hôtes</w:t>
+      </w:r>
+      <w:r>
+        <w:t xml:space="preserve"> </w:t>
+      </w:r>
+      <w:r>
+        <w:t>210.211.212.0</w:t>
+      </w:r>
+      <w:r>
+        <w:br/>
+        <w:t>Masque réseau 255.255.255.0/24</w:t>
+      </w:r>
+      <w:r>
+        <w:br/>
+        <w:t>32-24=8</w:t>
+      </w:r>
+    </w:p>
+    <w:p>
+      <w:r>
+        <w:t>Il y à possiblement 2^8</w:t>
+      </w:r>
+      <w:r>
+        <w:t>=256</w:t>
+      </w:r>
+      <w:r>
+        <w:t xml:space="preserve"> </w:t>
+      </w:r>
+      <w:r>
+        <w:t>sous-réseau</w:t>
+      </w:r>
+      <w:r>
+        <w:br/>
+        <w:t>256/32=</w:t>
+      </w:r>
+      <w:r>
+        <w:t>8 il y à 8 sous réseau possible contenant 30 hôtes en comptant l’adresse de diffusion et l’adresse broadcast</w:t>
+      </w:r>
+    </w:p>
+    <w:p>
+      <w:r>
+        <w:t>BITS sous-réseau = 2^3=8</w:t>
+      </w:r>
+      <w:r>
+        <w:br/>
+        <w:t>Adresse sous-réseau 255.255.255.</w:t>
+      </w:r>
+      <w:r>
+        <w:t>112</w:t>
+      </w:r>
+      <w:r>
+        <w:t>/27</w:t>
+      </w:r>
+    </w:p>
+    <w:p>
+      <w:r>
+        <w:br/>
+        <w:t>=&gt; MAX de salles 30 hôtes</w:t>
+      </w:r>
+      <w:r>
+        <w:br/>
+        <w:t>=&gt;MAX sous-réseaux</w:t>
+      </w:r>
+      <w:r>
+        <w:br/>
+        <w:t>=&gt; BITS sous-réseau</w:t>
+      </w:r>
+      <w:r>
+        <w:br/>
+        <w:t>=&gt;Adresses réseaux des sous-réseaux</w:t>
+      </w:r>
+      <w:r>
+        <w:br/>
+        <w:t>=&gt;Pour tous les sous-réseaux :</w:t>
+      </w:r>
+    </w:p>
+    <w:p>
+      <w:r>
+        <w:t>-adresse diffusion</w:t>
+      </w:r>
+    </w:p>
+    <w:p>
+      <w:r>
+        <w:t>-nb hôtes total</w:t>
+      </w:r>
+    </w:p>
+    <w:p>
+      <w:r>
+        <w:t>-plage hôtes</w:t>
+      </w:r>
+      <w:r>
+        <w:br/>
+      </w:r>
+    </w:p>
     <w:sectPr>
       <w:pgSz w:w="11906" w:h="16838"/>
       <w:pgMar w:top="1417" w:right="1417" w:bottom="1417" w:left="1417" w:header="708" w:footer="708" w:gutter="0"/>
